--- a/COSC 4353 Application Design.docx
+++ b/COSC 4353 Application Design.docx
@@ -1,142 +1,321 @@
 
 <file path=word/document.xml><?xml version="1.0" encoding="utf-8"?>
-<w:document xmlns:mc="http://schemas.openxmlformats.org/markup-compatibility/2006" xmlns:o="urn:schemas-microsoft-com:office:office" xmlns:r="http://schemas.openxmlformats.org/officeDocument/2006/relationships" xmlns:m="http://schemas.openxmlformats.org/officeDocument/2006/math" xmlns:v="urn:schemas-microsoft-com:vml" xmlns:wp="http://schemas.openxmlformats.org/drawingml/2006/wordprocessingDrawing" xmlns:w10="urn:schemas-microsoft-com:office:word" xmlns:w="http://schemas.openxmlformats.org/wordprocessingml/2006/main" xmlns:wne="http://schemas.microsoft.com/office/word/2006/wordml" xmlns:sl="http://schemas.openxmlformats.org/schemaLibrary/2006/main" xmlns:a="http://schemas.openxmlformats.org/drawingml/2006/main" xmlns:pic="http://schemas.openxmlformats.org/drawingml/2006/picture" xmlns:c="http://schemas.openxmlformats.org/drawingml/2006/chart" xmlns:lc="http://schemas.openxmlformats.org/drawingml/2006/lockedCanvas" xmlns:dgm="http://schemas.openxmlformats.org/drawingml/2006/diagram" xmlns:wps="http://schemas.microsoft.com/office/word/2010/wordprocessingShape" xmlns:wpg="http://schemas.microsoft.com/office/word/2010/wordprocessingGroup" xmlns:w14="http://schemas.microsoft.com/office/word/2010/wordml" xmlns:w15="http://schemas.microsoft.com/office/word/2012/wordml">
+<w:document xmlns:wpc="http://schemas.microsoft.com/office/word/2010/wordprocessingCanvas" xmlns:cx="http://schemas.microsoft.com/office/drawing/2014/chartex" xmlns:cx1="http://schemas.microsoft.com/office/drawing/2015/9/8/chartex" xmlns:cx2="http://schemas.microsoft.com/office/drawing/2015/10/21/chartex" xmlns:cx3="http://schemas.microsoft.com/office/drawing/2016/5/9/chartex" xmlns:cx4="http://schemas.microsoft.com/office/drawing/2016/5/10/chartex" xmlns:cx5="http://schemas.microsoft.com/office/drawing/2016/5/11/chartex" xmlns:cx6="http://schemas.microsoft.com/office/drawing/2016/5/12/chartex" xmlns:cx7="http://schemas.microsoft.com/office/drawing/2016/5/13/chartex" xmlns:cx8="http://schemas.microsoft.com/office/drawing/2016/5/14/chartex" xmlns:mc="http://schemas.openxmlformats.org/markup-compatibility/2006" xmlns:aink="http://schemas.microsoft.com/office/drawing/2016/ink" xmlns:am3d="http://schemas.microsoft.com/office/drawing/2017/model3d" xmlns:o="urn:schemas-microsoft-com:office:office" xmlns:r="http://schemas.openxmlformats.org/officeDocument/2006/relationships" xmlns:m="http://schemas.openxmlformats.org/officeDocument/2006/math" xmlns:v="urn:schemas-microsoft-com:vml" xmlns:wp14="http://schemas.microsoft.com/office/word/2010/wordprocessingDrawing" xmlns:wp="http://schemas.openxmlformats.org/drawingml/2006/wordprocessingDrawing" xmlns:w10="urn:schemas-microsoft-com:office:word" xmlns:w="http://schemas.openxmlformats.org/wordprocessingml/2006/main" xmlns:w14="http://schemas.microsoft.com/office/word/2010/wordml" xmlns:w15="http://schemas.microsoft.com/office/word/2012/wordml" xmlns:w16cex="http://schemas.microsoft.com/office/word/2018/wordml/cex" xmlns:w16cid="http://schemas.microsoft.com/office/word/2016/wordml/cid" xmlns:w16="http://schemas.microsoft.com/office/word/2018/wordml" xmlns:w16se="http://schemas.microsoft.com/office/word/2015/wordml/symex" xmlns:wpg="http://schemas.microsoft.com/office/word/2010/wordprocessingGroup" xmlns:wpi="http://schemas.microsoft.com/office/word/2010/wordprocessingInk" xmlns:wne="http://schemas.microsoft.com/office/word/2006/wordml" xmlns:wps="http://schemas.microsoft.com/office/word/2010/wordprocessingShape" mc:Ignorable="w14 w15 w16se w16cid w16 w16cex wp14">
   <w:body>
     <w:p>
-      <w:pPr>
-        <w:rPr/>
-      </w:pPr>
-      <w:r>
+      <w:r>
+        <w:t>COSC 4353 Application Design</w:t>
+      </w:r>
+    </w:p>
+    <w:p>
+      <w:pPr>
         <w:rPr>
-          <w:rtl w:val="0"/>
+          <w:b/>
+          <w:bCs/>
         </w:rPr>
-        <w:t xml:space="preserve">COSC 4353 Application Design</w:t>
-      </w:r>
-    </w:p>
-    <w:p>
-      <w:pPr>
-        <w:rPr/>
       </w:pPr>
       <w:r>
         <w:rPr>
-          <w:rtl w:val="0"/>
+          <w:b/>
+          <w:bCs/>
         </w:rPr>
-        <w:t xml:space="preserve">1. Initial thoughts on how we will design this application:</w:t>
-      </w:r>
-    </w:p>
-    <w:p>
-      <w:pPr>
-        <w:rPr/>
-      </w:pPr>
-      <w:r>
+        <w:t>1. Initial thoughts on how we will design this application:</w:t>
+      </w:r>
+    </w:p>
+    <w:p>
+      <w:r>
+        <w:tab/>
+        <w:t xml:space="preserve">We will focus on the project in terms of the order presented in the serialized assignments. </w:t>
+      </w:r>
+    </w:p>
+    <w:p>
+      <w:pPr>
+        <w:ind w:firstLine="720"/>
+      </w:pPr>
+      <w:r>
+        <w:t>The first item to be created is the front-end of the project. This will be accomplished using an AWS web server, configured with HTML and PHP, and stylized using a CSS named “Materialize”, which shares much of Google’s aesthetics.</w:t>
+      </w:r>
+    </w:p>
+    <w:p>
+      <w:pPr>
+        <w:ind w:firstLine="720"/>
+      </w:pPr>
+      <w:r>
+        <w:t xml:space="preserve">The second item to be created is a blueprint of the </w:t>
+      </w:r>
+      <w:proofErr w:type="gramStart"/>
+      <w:r>
+        <w:t>back-end</w:t>
+      </w:r>
+      <w:proofErr w:type="gramEnd"/>
+      <w:r>
+        <w:t xml:space="preserve"> of the project. This is a perspective on how the database will be used with the front-end, specifically with data validation, data forms, data preparation, etc.</w:t>
+      </w:r>
+    </w:p>
+    <w:p>
+      <w:pPr>
+        <w:ind w:firstLine="720"/>
+      </w:pPr>
+      <w:r>
+        <w:t xml:space="preserve">The third item to be created is the actual </w:t>
+      </w:r>
+      <w:proofErr w:type="gramStart"/>
+      <w:r>
+        <w:t>back-end</w:t>
+      </w:r>
+      <w:proofErr w:type="gramEnd"/>
+      <w:r>
+        <w:t xml:space="preserve"> of the project, otherwise known as a database(DB). We will be using MySQL since it is free, easy to use, and effective for this project. We will connect it to the webserver using AWS as </w:t>
+      </w:r>
+      <w:r>
+        <w:t>well and</w:t>
+      </w:r>
+      <w:r>
+        <w:t xml:space="preserve"> use PHP to link it with the front-end for </w:t>
+      </w:r>
+      <w:r>
+        <w:t xml:space="preserve">SQL </w:t>
+      </w:r>
+      <w:r>
+        <w:t>queries.</w:t>
+      </w:r>
+    </w:p>
+    <w:p/>
+    <w:p>
+      <w:pPr>
         <w:rPr>
-          <w:rtl w:val="0"/>
+          <w:b/>
+          <w:bCs/>
         </w:rPr>
+      </w:pPr>
+      <w:r>
+        <w:rPr>
+          <w:b/>
+          <w:bCs/>
+        </w:rPr>
+        <w:t>2. Our development methodology:</w:t>
+      </w:r>
+    </w:p>
+    <w:p>
+      <w:r>
         <w:tab/>
-        <w:t xml:space="preserve">Our group has decided to use PHP as our main language alongside HTML for front end components like user login/registration and the pricing module. For the database we will use MySQL to store client information including location and history. We have decided to use HTML, PHP, and MySQL because they are open source, widely used, and fast. They all have great support and work well together.</w:t>
-      </w:r>
-    </w:p>
-    <w:p>
-      <w:pPr>
-        <w:rPr/>
-      </w:pPr>
-      <w:r>
+        <w:t>We will use Incremental Development as our development methodology due to the project being broken down into parts that we can build for each increment, and the fact that the requirements are frozen. Also, with this methodology there is a lower risk of overall project failure.</w:t>
+      </w:r>
+    </w:p>
+    <w:p/>
+    <w:p>
+      <w:pPr>
         <w:rPr>
-          <w:rtl w:val="0"/>
+          <w:b/>
+          <w:bCs/>
         </w:rPr>
-        <w:t xml:space="preserve">2. Our development methodology:</w:t>
-      </w:r>
-    </w:p>
-    <w:p>
-      <w:pPr>
-        <w:rPr/>
       </w:pPr>
       <w:r>
         <w:rPr>
-          <w:rtl w:val="0"/>
+          <w:b/>
+          <w:bCs/>
         </w:rPr>
+        <w:t>3. High level design/architecture of our proposed solution:</w:t>
+      </w:r>
+    </w:p>
+    <w:p>
+      <w:r>
         <w:tab/>
-        <w:t xml:space="preserve">We will use Incremental Development as our development methodology due to the project being broken down into parts that we can build for each increment, and the fact that the requirements are frozen. Also, with this methodology there is a lower risk of overall project failure.</w:t>
-      </w:r>
-    </w:p>
-    <w:p>
-      <w:pPr>
-        <w:rPr/>
-      </w:pPr>
-      <w:r>
+        <w:t>Our solution architecture is presented in the pdf.</w:t>
+      </w:r>
+    </w:p>
+    <w:p/>
+    <w:p>
+      <w:pPr>
         <w:rPr>
-          <w:rtl w:val="0"/>
+          <w:b/>
+          <w:bCs/>
         </w:rPr>
-        <w:t xml:space="preserve">3. High level design/architecture of our proposed solution:</w:t>
-      </w:r>
-    </w:p>
-    <w:p>
-      <w:pPr>
-        <w:rPr/>
       </w:pPr>
       <w:r>
         <w:rPr>
-          <w:rtl w:val="0"/>
+          <w:b/>
+          <w:bCs/>
         </w:rPr>
-        <w:tab/>
-        <w:t xml:space="preserve">Our solution architecture is presented in the pdf.</w:t>
-      </w:r>
-    </w:p>
-    <w:p>
-      <w:pPr>
-        <w:rPr/>
-      </w:pPr>
-      <w:r>
-        <w:rPr>
-          <w:rtl w:val="0"/>
-        </w:rPr>
-        <w:t xml:space="preserve">4. Group Contribution:</w:t>
-      </w:r>
-    </w:p>
-    <w:p>
-      <w:pPr>
-        <w:rPr/>
-      </w:pPr>
-      <w:r>
-        <w:rPr>
-          <w:rtl w:val="0"/>
-        </w:rPr>
-        <w:tab/>
-        <w:t xml:space="preserve">Miguel mainly worked on the diagram while Jesus and Michael contributed to it as well. Michael typed up this document with the help of Jesus and Miguel.</w:t>
-      </w:r>
-    </w:p>
-    <w:p>
-      <w:pPr>
-        <w:rPr/>
-      </w:pPr>
-      <w:r>
-        <w:rPr>
-          <w:rtl w:val="0"/>
-        </w:rPr>
+        <w:t>4. Group Contribution:</w:t>
+      </w:r>
+    </w:p>
+    <w:p>
+      <w:pPr>
+        <w:pStyle w:val="ListParagraph"/>
+        <w:numPr>
+          <w:ilvl w:val="0"/>
+          <w:numId w:val="1"/>
+        </w:numPr>
+      </w:pPr>
+      <w:r>
+        <w:t>Miguel created the diagram (architecture)</w:t>
+      </w:r>
+    </w:p>
+    <w:p>
+      <w:pPr>
+        <w:pStyle w:val="ListParagraph"/>
+        <w:numPr>
+          <w:ilvl w:val="0"/>
+          <w:numId w:val="1"/>
+        </w:numPr>
+      </w:pPr>
+      <w:r>
+        <w:t>Michael created this document</w:t>
+      </w:r>
+    </w:p>
+    <w:p>
+      <w:pPr>
+        <w:pStyle w:val="ListParagraph"/>
+        <w:numPr>
+          <w:ilvl w:val="0"/>
+          <w:numId w:val="1"/>
+        </w:numPr>
+      </w:pPr>
+      <w:r>
+        <w:t>Jesus advised and provided information to help finalize each item. Revised #1 with additional details.</w:t>
       </w:r>
     </w:p>
     <w:sectPr>
-      <w:pgSz w:h="15840" w:w="12240" w:orient="portrait"/>
-      <w:pgMar w:bottom="1440" w:top="1440" w:left="1440" w:right="1440" w:header="720" w:footer="720"/>
+      <w:pgSz w:w="12240" w:h="15840"/>
+      <w:pgMar w:top="1440" w:right="1440" w:bottom="1440" w:left="1440" w:header="720" w:footer="720" w:gutter="0"/>
       <w:pgNumType w:start="1"/>
+      <w:cols w:space="720"/>
     </w:sectPr>
   </w:body>
 </w:document>
 </file>
 
 <file path=word/numbering.xml><?xml version="1.0" encoding="utf-8"?>
-<w:numbering xmlns:mc="http://schemas.openxmlformats.org/markup-compatibility/2006" xmlns:o="urn:schemas-microsoft-com:office:office" xmlns:r="http://schemas.openxmlformats.org/officeDocument/2006/relationships" xmlns:m="http://schemas.openxmlformats.org/officeDocument/2006/math" xmlns:v="urn:schemas-microsoft-com:vml" xmlns:wp="http://schemas.openxmlformats.org/drawingml/2006/wordprocessingDrawing" xmlns:w10="urn:schemas-microsoft-com:office:word" xmlns:w="http://schemas.openxmlformats.org/wordprocessingml/2006/main" xmlns:wne="http://schemas.microsoft.com/office/word/2006/wordml" xmlns:sl="http://schemas.openxmlformats.org/schemaLibrary/2006/main" xmlns:a="http://schemas.openxmlformats.org/drawingml/2006/main" xmlns:pic="http://schemas.openxmlformats.org/drawingml/2006/picture" xmlns:c="http://schemas.openxmlformats.org/drawingml/2006/chart" xmlns:lc="http://schemas.openxmlformats.org/drawingml/2006/lockedCanvas" xmlns:dgm="http://schemas.openxmlformats.org/drawingml/2006/diagram" xmlns:wps="http://schemas.microsoft.com/office/word/2010/wordprocessingShape" xmlns:wpg="http://schemas.microsoft.com/office/word/2010/wordprocessingGroup" xmlns:w14="http://schemas.microsoft.com/office/word/2010/wordml" xmlns:w15="http://schemas.microsoft.com/office/word/2012/wordml"/>
+<w:numbering xmlns:wpc="http://schemas.microsoft.com/office/word/2010/wordprocessingCanvas" xmlns:cx="http://schemas.microsoft.com/office/drawing/2014/chartex" xmlns:cx1="http://schemas.microsoft.com/office/drawing/2015/9/8/chartex" xmlns:cx2="http://schemas.microsoft.com/office/drawing/2015/10/21/chartex" xmlns:cx3="http://schemas.microsoft.com/office/drawing/2016/5/9/chartex" xmlns:cx4="http://schemas.microsoft.com/office/drawing/2016/5/10/chartex" xmlns:cx5="http://schemas.microsoft.com/office/drawing/2016/5/11/chartex" xmlns:cx6="http://schemas.microsoft.com/office/drawing/2016/5/12/chartex" xmlns:cx7="http://schemas.microsoft.com/office/drawing/2016/5/13/chartex" xmlns:cx8="http://schemas.microsoft.com/office/drawing/2016/5/14/chartex" xmlns:mc="http://schemas.openxmlformats.org/markup-compatibility/2006" xmlns:aink="http://schemas.microsoft.com/office/drawing/2016/ink" xmlns:am3d="http://schemas.microsoft.com/office/drawing/2017/model3d" xmlns:o="urn:schemas-microsoft-com:office:office" xmlns:r="http://schemas.openxmlformats.org/officeDocument/2006/relationships" xmlns:m="http://schemas.openxmlformats.org/officeDocument/2006/math" xmlns:v="urn:schemas-microsoft-com:vml" xmlns:wp14="http://schemas.microsoft.com/office/word/2010/wordprocessingDrawing" xmlns:wp="http://schemas.openxmlformats.org/drawingml/2006/wordprocessingDrawing" xmlns:w10="urn:schemas-microsoft-com:office:word" xmlns:w="http://schemas.openxmlformats.org/wordprocessingml/2006/main" xmlns:w14="http://schemas.microsoft.com/office/word/2010/wordml" xmlns:w15="http://schemas.microsoft.com/office/word/2012/wordml" xmlns:w16cex="http://schemas.microsoft.com/office/word/2018/wordml/cex" xmlns:w16cid="http://schemas.microsoft.com/office/word/2016/wordml/cid" xmlns:w16="http://schemas.microsoft.com/office/word/2018/wordml" xmlns:w16se="http://schemas.microsoft.com/office/word/2015/wordml/symex" xmlns:wpg="http://schemas.microsoft.com/office/word/2010/wordprocessingGroup" xmlns:wpi="http://schemas.microsoft.com/office/word/2010/wordprocessingInk" xmlns:wne="http://schemas.microsoft.com/office/word/2006/wordml" xmlns:wps="http://schemas.microsoft.com/office/word/2010/wordprocessingShape" mc:Ignorable="w14 w15 w16se w16cid w16 w16cex wp14">
+  <w:abstractNum w:abstractNumId="0" w15:restartNumberingAfterBreak="0">
+    <w:nsid w:val="692A2B1F"/>
+    <w:multiLevelType w:val="hybridMultilevel"/>
+    <w:tmpl w:val="0462795E"/>
+    <w:lvl w:ilvl="0" w:tplc="04090001">
+      <w:start w:val="1"/>
+      <w:numFmt w:val="bullet"/>
+      <w:lvlText w:val=""/>
+      <w:lvlJc w:val="left"/>
+      <w:pPr>
+        <w:ind w:left="1440" w:hanging="360"/>
+      </w:pPr>
+      <w:rPr>
+        <w:rFonts w:ascii="Symbol" w:hAnsi="Symbol" w:hint="default"/>
+      </w:rPr>
+    </w:lvl>
+    <w:lvl w:ilvl="1" w:tplc="04090003" w:tentative="1">
+      <w:start w:val="1"/>
+      <w:numFmt w:val="bullet"/>
+      <w:lvlText w:val="o"/>
+      <w:lvlJc w:val="left"/>
+      <w:pPr>
+        <w:ind w:left="2160" w:hanging="360"/>
+      </w:pPr>
+      <w:rPr>
+        <w:rFonts w:ascii="Courier New" w:hAnsi="Courier New" w:cs="Courier New" w:hint="default"/>
+      </w:rPr>
+    </w:lvl>
+    <w:lvl w:ilvl="2" w:tplc="04090005" w:tentative="1">
+      <w:start w:val="1"/>
+      <w:numFmt w:val="bullet"/>
+      <w:lvlText w:val=""/>
+      <w:lvlJc w:val="left"/>
+      <w:pPr>
+        <w:ind w:left="2880" w:hanging="360"/>
+      </w:pPr>
+      <w:rPr>
+        <w:rFonts w:ascii="Wingdings" w:hAnsi="Wingdings" w:hint="default"/>
+      </w:rPr>
+    </w:lvl>
+    <w:lvl w:ilvl="3" w:tplc="04090001" w:tentative="1">
+      <w:start w:val="1"/>
+      <w:numFmt w:val="bullet"/>
+      <w:lvlText w:val=""/>
+      <w:lvlJc w:val="left"/>
+      <w:pPr>
+        <w:ind w:left="3600" w:hanging="360"/>
+      </w:pPr>
+      <w:rPr>
+        <w:rFonts w:ascii="Symbol" w:hAnsi="Symbol" w:hint="default"/>
+      </w:rPr>
+    </w:lvl>
+    <w:lvl w:ilvl="4" w:tplc="04090003" w:tentative="1">
+      <w:start w:val="1"/>
+      <w:numFmt w:val="bullet"/>
+      <w:lvlText w:val="o"/>
+      <w:lvlJc w:val="left"/>
+      <w:pPr>
+        <w:ind w:left="4320" w:hanging="360"/>
+      </w:pPr>
+      <w:rPr>
+        <w:rFonts w:ascii="Courier New" w:hAnsi="Courier New" w:cs="Courier New" w:hint="default"/>
+      </w:rPr>
+    </w:lvl>
+    <w:lvl w:ilvl="5" w:tplc="04090005" w:tentative="1">
+      <w:start w:val="1"/>
+      <w:numFmt w:val="bullet"/>
+      <w:lvlText w:val=""/>
+      <w:lvlJc w:val="left"/>
+      <w:pPr>
+        <w:ind w:left="5040" w:hanging="360"/>
+      </w:pPr>
+      <w:rPr>
+        <w:rFonts w:ascii="Wingdings" w:hAnsi="Wingdings" w:hint="default"/>
+      </w:rPr>
+    </w:lvl>
+    <w:lvl w:ilvl="6" w:tplc="04090001" w:tentative="1">
+      <w:start w:val="1"/>
+      <w:numFmt w:val="bullet"/>
+      <w:lvlText w:val=""/>
+      <w:lvlJc w:val="left"/>
+      <w:pPr>
+        <w:ind w:left="5760" w:hanging="360"/>
+      </w:pPr>
+      <w:rPr>
+        <w:rFonts w:ascii="Symbol" w:hAnsi="Symbol" w:hint="default"/>
+      </w:rPr>
+    </w:lvl>
+    <w:lvl w:ilvl="7" w:tplc="04090003" w:tentative="1">
+      <w:start w:val="1"/>
+      <w:numFmt w:val="bullet"/>
+      <w:lvlText w:val="o"/>
+      <w:lvlJc w:val="left"/>
+      <w:pPr>
+        <w:ind w:left="6480" w:hanging="360"/>
+      </w:pPr>
+      <w:rPr>
+        <w:rFonts w:ascii="Courier New" w:hAnsi="Courier New" w:cs="Courier New" w:hint="default"/>
+      </w:rPr>
+    </w:lvl>
+    <w:lvl w:ilvl="8" w:tplc="04090005" w:tentative="1">
+      <w:start w:val="1"/>
+      <w:numFmt w:val="bullet"/>
+      <w:lvlText w:val=""/>
+      <w:lvlJc w:val="left"/>
+      <w:pPr>
+        <w:ind w:left="7200" w:hanging="360"/>
+      </w:pPr>
+      <w:rPr>
+        <w:rFonts w:ascii="Wingdings" w:hAnsi="Wingdings" w:hint="default"/>
+      </w:rPr>
+    </w:lvl>
+  </w:abstractNum>
+  <w:num w:numId="1">
+    <w:abstractNumId w:val="0"/>
+  </w:num>
+</w:numbering>
 </file>
 
 <file path=word/styles.xml><?xml version="1.0" encoding="utf-8"?>
-<w:styles xmlns:mc="http://schemas.openxmlformats.org/markup-compatibility/2006" xmlns:o="urn:schemas-microsoft-com:office:office" xmlns:r="http://schemas.openxmlformats.org/officeDocument/2006/relationships" xmlns:m="http://schemas.openxmlformats.org/officeDocument/2006/math" xmlns:v="urn:schemas-microsoft-com:vml" xmlns:wp="http://schemas.openxmlformats.org/drawingml/2006/wordprocessingDrawing" xmlns:w10="urn:schemas-microsoft-com:office:word" xmlns:w="http://schemas.openxmlformats.org/wordprocessingml/2006/main" xmlns:wne="http://schemas.microsoft.com/office/word/2006/wordml" xmlns:sl="http://schemas.openxmlformats.org/schemaLibrary/2006/main" xmlns:a="http://schemas.openxmlformats.org/drawingml/2006/main" xmlns:pic="http://schemas.openxmlformats.org/drawingml/2006/picture" xmlns:c="http://schemas.openxmlformats.org/drawingml/2006/chart" xmlns:lc="http://schemas.openxmlformats.org/drawingml/2006/lockedCanvas" xmlns:dgm="http://schemas.openxmlformats.org/drawingml/2006/diagram" xmlns:wps="http://schemas.microsoft.com/office/word/2010/wordprocessingShape" xmlns:wpg="http://schemas.microsoft.com/office/word/2010/wordprocessingGroup" xmlns:w14="http://schemas.microsoft.com/office/word/2010/wordml" xmlns:w15="http://schemas.microsoft.com/office/word/2012/wordml">
+<w:styles xmlns:mc="http://schemas.openxmlformats.org/markup-compatibility/2006" xmlns:r="http://schemas.openxmlformats.org/officeDocument/2006/relationships" xmlns:w="http://schemas.openxmlformats.org/wordprocessingml/2006/main" xmlns:w14="http://schemas.microsoft.com/office/word/2010/wordml" xmlns:w15="http://schemas.microsoft.com/office/word/2012/wordml" xmlns:w16cex="http://schemas.microsoft.com/office/word/2018/wordml/cex" xmlns:w16cid="http://schemas.microsoft.com/office/word/2016/wordml/cid" xmlns:w16="http://schemas.microsoft.com/office/word/2018/wordml" xmlns:w16se="http://schemas.microsoft.com/office/word/2015/wordml/symex" mc:Ignorable="w14 w15 w16se w16cid w16 w16cex">
   <w:docDefaults>
     <w:rPrDefault>
       <w:rPr>
-        <w:rFonts w:ascii="Arial" w:cs="Arial" w:eastAsia="Arial" w:hAnsi="Arial"/>
+        <w:rFonts w:ascii="Arial" w:eastAsia="Arial" w:hAnsi="Arial" w:cs="Arial"/>
         <w:sz w:val="22"/>
         <w:szCs w:val="22"/>
-        <w:lang w:val="en"/>
+        <w:lang w:val="en" w:eastAsia="en-US" w:bidi="ar-SA"/>
       </w:rPr>
     </w:rPrDefault>
     <w:pPrDefault>
@@ -145,20 +324,399 @@
       </w:pPr>
     </w:pPrDefault>
   </w:docDefaults>
-  <w:style w:type="paragraph" w:styleId="Normal" w:default="1">
-    <w:name w:val="normal"/>
-  </w:style>
-  <w:style w:type="table" w:styleId="TableNormal" w:default="1">
-    <w:name w:val="Table Normal"/>
+  <w:latentStyles w:defLockedState="0" w:defUIPriority="99" w:defSemiHidden="0" w:defUnhideWhenUsed="0" w:defQFormat="0" w:count="376">
+    <w:lsdException w:name="Normal" w:uiPriority="0" w:qFormat="1"/>
+    <w:lsdException w:name="heading 1" w:uiPriority="9" w:qFormat="1"/>
+    <w:lsdException w:name="heading 2" w:semiHidden="1" w:uiPriority="9" w:unhideWhenUsed="1" w:qFormat="1"/>
+    <w:lsdException w:name="heading 3" w:semiHidden="1" w:uiPriority="9" w:unhideWhenUsed="1" w:qFormat="1"/>
+    <w:lsdException w:name="heading 4" w:semiHidden="1" w:uiPriority="9" w:unhideWhenUsed="1" w:qFormat="1"/>
+    <w:lsdException w:name="heading 5" w:semiHidden="1" w:uiPriority="9" w:unhideWhenUsed="1" w:qFormat="1"/>
+    <w:lsdException w:name="heading 6" w:semiHidden="1" w:uiPriority="9" w:unhideWhenUsed="1" w:qFormat="1"/>
+    <w:lsdException w:name="heading 7" w:semiHidden="1" w:uiPriority="9" w:unhideWhenUsed="1" w:qFormat="1"/>
+    <w:lsdException w:name="heading 8" w:semiHidden="1" w:uiPriority="9" w:unhideWhenUsed="1" w:qFormat="1"/>
+    <w:lsdException w:name="heading 9" w:semiHidden="1" w:uiPriority="9" w:unhideWhenUsed="1" w:qFormat="1"/>
+    <w:lsdException w:name="index 1" w:semiHidden="1" w:unhideWhenUsed="1"/>
+    <w:lsdException w:name="index 2" w:semiHidden="1" w:unhideWhenUsed="1"/>
+    <w:lsdException w:name="index 3" w:semiHidden="1" w:unhideWhenUsed="1"/>
+    <w:lsdException w:name="index 4" w:semiHidden="1" w:unhideWhenUsed="1"/>
+    <w:lsdException w:name="index 5" w:semiHidden="1" w:unhideWhenUsed="1"/>
+    <w:lsdException w:name="index 6" w:semiHidden="1" w:unhideWhenUsed="1"/>
+    <w:lsdException w:name="index 7" w:semiHidden="1" w:unhideWhenUsed="1"/>
+    <w:lsdException w:name="index 8" w:semiHidden="1" w:unhideWhenUsed="1"/>
+    <w:lsdException w:name="index 9" w:semiHidden="1" w:unhideWhenUsed="1"/>
+    <w:lsdException w:name="toc 1" w:semiHidden="1" w:uiPriority="39" w:unhideWhenUsed="1"/>
+    <w:lsdException w:name="toc 2" w:semiHidden="1" w:uiPriority="39" w:unhideWhenUsed="1"/>
+    <w:lsdException w:name="toc 3" w:semiHidden="1" w:uiPriority="39" w:unhideWhenUsed="1"/>
+    <w:lsdException w:name="toc 4" w:semiHidden="1" w:uiPriority="39" w:unhideWhenUsed="1"/>
+    <w:lsdException w:name="toc 5" w:semiHidden="1" w:uiPriority="39" w:unhideWhenUsed="1"/>
+    <w:lsdException w:name="toc 6" w:semiHidden="1" w:uiPriority="39" w:unhideWhenUsed="1"/>
+    <w:lsdException w:name="toc 7" w:semiHidden="1" w:uiPriority="39" w:unhideWhenUsed="1"/>
+    <w:lsdException w:name="toc 8" w:semiHidden="1" w:uiPriority="39" w:unhideWhenUsed="1"/>
+    <w:lsdException w:name="toc 9" w:semiHidden="1" w:uiPriority="39" w:unhideWhenUsed="1"/>
+    <w:lsdException w:name="Normal Indent" w:semiHidden="1" w:unhideWhenUsed="1"/>
+    <w:lsdException w:name="footnote text" w:semiHidden="1" w:unhideWhenUsed="1"/>
+    <w:lsdException w:name="annotation text" w:semiHidden="1" w:unhideWhenUsed="1"/>
+    <w:lsdException w:name="header" w:semiHidden="1" w:unhideWhenUsed="1"/>
+    <w:lsdException w:name="footer" w:semiHidden="1" w:unhideWhenUsed="1"/>
+    <w:lsdException w:name="index heading" w:semiHidden="1" w:unhideWhenUsed="1"/>
+    <w:lsdException w:name="caption" w:semiHidden="1" w:uiPriority="35" w:unhideWhenUsed="1" w:qFormat="1"/>
+    <w:lsdException w:name="table of figures" w:semiHidden="1" w:unhideWhenUsed="1"/>
+    <w:lsdException w:name="envelope address" w:semiHidden="1" w:unhideWhenUsed="1"/>
+    <w:lsdException w:name="envelope return" w:semiHidden="1" w:unhideWhenUsed="1"/>
+    <w:lsdException w:name="footnote reference" w:semiHidden="1" w:unhideWhenUsed="1"/>
+    <w:lsdException w:name="annotation reference" w:semiHidden="1" w:unhideWhenUsed="1"/>
+    <w:lsdException w:name="line number" w:semiHidden="1" w:unhideWhenUsed="1"/>
+    <w:lsdException w:name="page number" w:semiHidden="1" w:unhideWhenUsed="1"/>
+    <w:lsdException w:name="endnote reference" w:semiHidden="1" w:unhideWhenUsed="1"/>
+    <w:lsdException w:name="endnote text" w:semiHidden="1" w:unhideWhenUsed="1"/>
+    <w:lsdException w:name="table of authorities" w:semiHidden="1" w:unhideWhenUsed="1"/>
+    <w:lsdException w:name="macro" w:semiHidden="1" w:unhideWhenUsed="1"/>
+    <w:lsdException w:name="toa heading" w:semiHidden="1" w:unhideWhenUsed="1"/>
+    <w:lsdException w:name="List" w:semiHidden="1" w:unhideWhenUsed="1"/>
+    <w:lsdException w:name="List Bullet" w:semiHidden="1" w:unhideWhenUsed="1"/>
+    <w:lsdException w:name="List Number" w:semiHidden="1" w:unhideWhenUsed="1"/>
+    <w:lsdException w:name="List 2" w:semiHidden="1" w:unhideWhenUsed="1"/>
+    <w:lsdException w:name="List 3" w:semiHidden="1" w:unhideWhenUsed="1"/>
+    <w:lsdException w:name="List 4" w:semiHidden="1" w:unhideWhenUsed="1"/>
+    <w:lsdException w:name="List 5" w:semiHidden="1" w:unhideWhenUsed="1"/>
+    <w:lsdException w:name="List Bullet 2" w:semiHidden="1" w:unhideWhenUsed="1"/>
+    <w:lsdException w:name="List Bullet 3" w:semiHidden="1" w:unhideWhenUsed="1"/>
+    <w:lsdException w:name="List Bullet 4" w:semiHidden="1" w:unhideWhenUsed="1"/>
+    <w:lsdException w:name="List Bullet 5" w:semiHidden="1" w:unhideWhenUsed="1"/>
+    <w:lsdException w:name="List Number 2" w:semiHidden="1" w:unhideWhenUsed="1"/>
+    <w:lsdException w:name="List Number 3" w:semiHidden="1" w:unhideWhenUsed="1"/>
+    <w:lsdException w:name="List Number 4" w:semiHidden="1" w:unhideWhenUsed="1"/>
+    <w:lsdException w:name="List Number 5" w:semiHidden="1" w:unhideWhenUsed="1"/>
+    <w:lsdException w:name="Title" w:uiPriority="10" w:qFormat="1"/>
+    <w:lsdException w:name="Closing" w:semiHidden="1" w:unhideWhenUsed="1"/>
+    <w:lsdException w:name="Signature" w:semiHidden="1" w:unhideWhenUsed="1"/>
+    <w:lsdException w:name="Default Paragraph Font" w:semiHidden="1" w:uiPriority="1" w:unhideWhenUsed="1"/>
+    <w:lsdException w:name="Body Text" w:semiHidden="1" w:unhideWhenUsed="1"/>
+    <w:lsdException w:name="Body Text Indent" w:semiHidden="1" w:unhideWhenUsed="1"/>
+    <w:lsdException w:name="List Continue" w:semiHidden="1" w:unhideWhenUsed="1"/>
+    <w:lsdException w:name="List Continue 2" w:semiHidden="1" w:unhideWhenUsed="1"/>
+    <w:lsdException w:name="List Continue 3" w:semiHidden="1" w:unhideWhenUsed="1"/>
+    <w:lsdException w:name="List Continue 4" w:semiHidden="1" w:unhideWhenUsed="1"/>
+    <w:lsdException w:name="List Continue 5" w:semiHidden="1" w:unhideWhenUsed="1"/>
+    <w:lsdException w:name="Message Header" w:semiHidden="1" w:unhideWhenUsed="1"/>
+    <w:lsdException w:name="Subtitle" w:uiPriority="11" w:qFormat="1"/>
+    <w:lsdException w:name="Salutation" w:semiHidden="1" w:unhideWhenUsed="1"/>
+    <w:lsdException w:name="Date" w:semiHidden="1" w:unhideWhenUsed="1"/>
+    <w:lsdException w:name="Body Text First Indent" w:semiHidden="1" w:unhideWhenUsed="1"/>
+    <w:lsdException w:name="Body Text First Indent 2" w:semiHidden="1" w:unhideWhenUsed="1"/>
+    <w:lsdException w:name="Note Heading" w:semiHidden="1" w:unhideWhenUsed="1"/>
+    <w:lsdException w:name="Body Text 2" w:semiHidden="1" w:unhideWhenUsed="1"/>
+    <w:lsdException w:name="Body Text 3" w:semiHidden="1" w:unhideWhenUsed="1"/>
+    <w:lsdException w:name="Body Text Indent 2" w:semiHidden="1" w:unhideWhenUsed="1"/>
+    <w:lsdException w:name="Body Text Indent 3" w:semiHidden="1" w:unhideWhenUsed="1"/>
+    <w:lsdException w:name="Block Text" w:semiHidden="1" w:unhideWhenUsed="1"/>
+    <w:lsdException w:name="Hyperlink" w:semiHidden="1" w:unhideWhenUsed="1"/>
+    <w:lsdException w:name="FollowedHyperlink" w:semiHidden="1" w:unhideWhenUsed="1"/>
+    <w:lsdException w:name="Strong" w:uiPriority="22" w:qFormat="1"/>
+    <w:lsdException w:name="Emphasis" w:uiPriority="20" w:qFormat="1"/>
+    <w:lsdException w:name="Document Map" w:semiHidden="1" w:unhideWhenUsed="1"/>
+    <w:lsdException w:name="Plain Text" w:semiHidden="1" w:unhideWhenUsed="1"/>
+    <w:lsdException w:name="E-mail Signature" w:semiHidden="1" w:unhideWhenUsed="1"/>
+    <w:lsdException w:name="HTML Top of Form" w:semiHidden="1" w:unhideWhenUsed="1"/>
+    <w:lsdException w:name="HTML Bottom of Form" w:semiHidden="1" w:unhideWhenUsed="1"/>
+    <w:lsdException w:name="Normal (Web)" w:semiHidden="1" w:unhideWhenUsed="1"/>
+    <w:lsdException w:name="HTML Acronym" w:semiHidden="1" w:unhideWhenUsed="1"/>
+    <w:lsdException w:name="HTML Address" w:semiHidden="1" w:unhideWhenUsed="1"/>
+    <w:lsdException w:name="HTML Cite" w:semiHidden="1" w:unhideWhenUsed="1"/>
+    <w:lsdException w:name="HTML Code" w:semiHidden="1" w:unhideWhenUsed="1"/>
+    <w:lsdException w:name="HTML Definition" w:semiHidden="1" w:unhideWhenUsed="1"/>
+    <w:lsdException w:name="HTML Keyboard" w:semiHidden="1" w:unhideWhenUsed="1"/>
+    <w:lsdException w:name="HTML Preformatted" w:semiHidden="1" w:unhideWhenUsed="1"/>
+    <w:lsdException w:name="HTML Sample" w:semiHidden="1" w:unhideWhenUsed="1"/>
+    <w:lsdException w:name="HTML Typewriter" w:semiHidden="1" w:unhideWhenUsed="1"/>
+    <w:lsdException w:name="HTML Variable" w:semiHidden="1" w:unhideWhenUsed="1"/>
+    <w:lsdException w:name="Normal Table" w:semiHidden="1" w:unhideWhenUsed="1"/>
+    <w:lsdException w:name="annotation subject" w:semiHidden="1" w:unhideWhenUsed="1"/>
+    <w:lsdException w:name="No List" w:semiHidden="1" w:unhideWhenUsed="1"/>
+    <w:lsdException w:name="Outline List 1" w:semiHidden="1" w:unhideWhenUsed="1"/>
+    <w:lsdException w:name="Outline List 2" w:semiHidden="1" w:unhideWhenUsed="1"/>
+    <w:lsdException w:name="Outline List 3" w:semiHidden="1" w:unhideWhenUsed="1"/>
+    <w:lsdException w:name="Table Simple 1" w:semiHidden="1" w:unhideWhenUsed="1"/>
+    <w:lsdException w:name="Table Simple 2" w:semiHidden="1" w:unhideWhenUsed="1"/>
+    <w:lsdException w:name="Table Simple 3" w:semiHidden="1" w:unhideWhenUsed="1"/>
+    <w:lsdException w:name="Table Classic 1" w:semiHidden="1" w:unhideWhenUsed="1"/>
+    <w:lsdException w:name="Table Classic 2" w:semiHidden="1" w:unhideWhenUsed="1"/>
+    <w:lsdException w:name="Table Classic 3" w:semiHidden="1" w:unhideWhenUsed="1"/>
+    <w:lsdException w:name="Table Classic 4" w:semiHidden="1" w:unhideWhenUsed="1"/>
+    <w:lsdException w:name="Table Colorful 1" w:semiHidden="1" w:unhideWhenUsed="1"/>
+    <w:lsdException w:name="Table Colorful 2" w:semiHidden="1" w:unhideWhenUsed="1"/>
+    <w:lsdException w:name="Table Colorful 3" w:semiHidden="1" w:unhideWhenUsed="1"/>
+    <w:lsdException w:name="Table Columns 1" w:semiHidden="1" w:unhideWhenUsed="1"/>
+    <w:lsdException w:name="Table Columns 2" w:semiHidden="1" w:unhideWhenUsed="1"/>
+    <w:lsdException w:name="Table Columns 3" w:semiHidden="1" w:unhideWhenUsed="1"/>
+    <w:lsdException w:name="Table Columns 4" w:semiHidden="1" w:unhideWhenUsed="1"/>
+    <w:lsdException w:name="Table Columns 5" w:semiHidden="1" w:unhideWhenUsed="1"/>
+    <w:lsdException w:name="Table Grid 1" w:semiHidden="1" w:unhideWhenUsed="1"/>
+    <w:lsdException w:name="Table Grid 2" w:semiHidden="1" w:unhideWhenUsed="1"/>
+    <w:lsdException w:name="Table Grid 3" w:semiHidden="1" w:unhideWhenUsed="1"/>
+    <w:lsdException w:name="Table Grid 4" w:semiHidden="1" w:unhideWhenUsed="1"/>
+    <w:lsdException w:name="Table Grid 5" w:semiHidden="1" w:unhideWhenUsed="1"/>
+    <w:lsdException w:name="Table Grid 6" w:semiHidden="1" w:unhideWhenUsed="1"/>
+    <w:lsdException w:name="Table Grid 7" w:semiHidden="1" w:unhideWhenUsed="1"/>
+    <w:lsdException w:name="Table Grid 8" w:semiHidden="1" w:unhideWhenUsed="1"/>
+    <w:lsdException w:name="Table List 1" w:semiHidden="1" w:unhideWhenUsed="1"/>
+    <w:lsdException w:name="Table List 2" w:semiHidden="1" w:unhideWhenUsed="1"/>
+    <w:lsdException w:name="Table List 3" w:semiHidden="1" w:unhideWhenUsed="1"/>
+    <w:lsdException w:name="Table List 4" w:semiHidden="1" w:unhideWhenUsed="1"/>
+    <w:lsdException w:name="Table List 5" w:semiHidden="1" w:unhideWhenUsed="1"/>
+    <w:lsdException w:name="Table List 6" w:semiHidden="1" w:unhideWhenUsed="1"/>
+    <w:lsdException w:name="Table List 7" w:semiHidden="1" w:unhideWhenUsed="1"/>
+    <w:lsdException w:name="Table List 8" w:semiHidden="1" w:unhideWhenUsed="1"/>
+    <w:lsdException w:name="Table 3D effects 1" w:semiHidden="1" w:unhideWhenUsed="1"/>
+    <w:lsdException w:name="Table 3D effects 2" w:semiHidden="1" w:unhideWhenUsed="1"/>
+    <w:lsdException w:name="Table 3D effects 3" w:semiHidden="1" w:unhideWhenUsed="1"/>
+    <w:lsdException w:name="Table Contemporary" w:semiHidden="1" w:unhideWhenUsed="1"/>
+    <w:lsdException w:name="Table Elegant" w:semiHidden="1" w:unhideWhenUsed="1"/>
+    <w:lsdException w:name="Table Professional" w:semiHidden="1" w:unhideWhenUsed="1"/>
+    <w:lsdException w:name="Table Subtle 1" w:semiHidden="1" w:unhideWhenUsed="1"/>
+    <w:lsdException w:name="Table Subtle 2" w:semiHidden="1" w:unhideWhenUsed="1"/>
+    <w:lsdException w:name="Table Web 1" w:semiHidden="1" w:unhideWhenUsed="1"/>
+    <w:lsdException w:name="Table Web 2" w:semiHidden="1" w:unhideWhenUsed="1"/>
+    <w:lsdException w:name="Table Web 3" w:semiHidden="1" w:unhideWhenUsed="1"/>
+    <w:lsdException w:name="Balloon Text" w:semiHidden="1" w:unhideWhenUsed="1"/>
+    <w:lsdException w:name="Table Grid" w:uiPriority="39"/>
+    <w:lsdException w:name="Table Theme" w:semiHidden="1" w:unhideWhenUsed="1"/>
+    <w:lsdException w:name="Placeholder Text" w:semiHidden="1"/>
+    <w:lsdException w:name="No Spacing" w:uiPriority="1" w:qFormat="1"/>
+    <w:lsdException w:name="Light Shading" w:uiPriority="60"/>
+    <w:lsdException w:name="Light List" w:uiPriority="61"/>
+    <w:lsdException w:name="Light Grid" w:uiPriority="62"/>
+    <w:lsdException w:name="Medium Shading 1" w:uiPriority="63"/>
+    <w:lsdException w:name="Medium Shading 2" w:uiPriority="64"/>
+    <w:lsdException w:name="Medium List 1" w:uiPriority="65"/>
+    <w:lsdException w:name="Medium List 2" w:uiPriority="66"/>
+    <w:lsdException w:name="Medium Grid 1" w:uiPriority="67"/>
+    <w:lsdException w:name="Medium Grid 2" w:uiPriority="68"/>
+    <w:lsdException w:name="Medium Grid 3" w:uiPriority="69"/>
+    <w:lsdException w:name="Dark List" w:uiPriority="70"/>
+    <w:lsdException w:name="Colorful Shading" w:uiPriority="71"/>
+    <w:lsdException w:name="Colorful List" w:uiPriority="72"/>
+    <w:lsdException w:name="Colorful Grid" w:uiPriority="73"/>
+    <w:lsdException w:name="Light Shading Accent 1" w:uiPriority="60"/>
+    <w:lsdException w:name="Light List Accent 1" w:uiPriority="61"/>
+    <w:lsdException w:name="Light Grid Accent 1" w:uiPriority="62"/>
+    <w:lsdException w:name="Medium Shading 1 Accent 1" w:uiPriority="63"/>
+    <w:lsdException w:name="Medium Shading 2 Accent 1" w:uiPriority="64"/>
+    <w:lsdException w:name="Medium List 1 Accent 1" w:uiPriority="65"/>
+    <w:lsdException w:name="Revision" w:semiHidden="1"/>
+    <w:lsdException w:name="List Paragraph" w:uiPriority="34" w:qFormat="1"/>
+    <w:lsdException w:name="Quote" w:uiPriority="29" w:qFormat="1"/>
+    <w:lsdException w:name="Intense Quote" w:uiPriority="30" w:qFormat="1"/>
+    <w:lsdException w:name="Medium List 2 Accent 1" w:uiPriority="66"/>
+    <w:lsdException w:name="Medium Grid 1 Accent 1" w:uiPriority="67"/>
+    <w:lsdException w:name="Medium Grid 2 Accent 1" w:uiPriority="68"/>
+    <w:lsdException w:name="Medium Grid 3 Accent 1" w:uiPriority="69"/>
+    <w:lsdException w:name="Dark List Accent 1" w:uiPriority="70"/>
+    <w:lsdException w:name="Colorful Shading Accent 1" w:uiPriority="71"/>
+    <w:lsdException w:name="Colorful List Accent 1" w:uiPriority="72"/>
+    <w:lsdException w:name="Colorful Grid Accent 1" w:uiPriority="73"/>
+    <w:lsdException w:name="Light Shading Accent 2" w:uiPriority="60"/>
+    <w:lsdException w:name="Light List Accent 2" w:uiPriority="61"/>
+    <w:lsdException w:name="Light Grid Accent 2" w:uiPriority="62"/>
+    <w:lsdException w:name="Medium Shading 1 Accent 2" w:uiPriority="63"/>
+    <w:lsdException w:name="Medium Shading 2 Accent 2" w:uiPriority="64"/>
+    <w:lsdException w:name="Medium List 1 Accent 2" w:uiPriority="65"/>
+    <w:lsdException w:name="Medium List 2 Accent 2" w:uiPriority="66"/>
+    <w:lsdException w:name="Medium Grid 1 Accent 2" w:uiPriority="67"/>
+    <w:lsdException w:name="Medium Grid 2 Accent 2" w:uiPriority="68"/>
+    <w:lsdException w:name="Medium Grid 3 Accent 2" w:uiPriority="69"/>
+    <w:lsdException w:name="Dark List Accent 2" w:uiPriority="70"/>
+    <w:lsdException w:name="Colorful Shading Accent 2" w:uiPriority="71"/>
+    <w:lsdException w:name="Colorful List Accent 2" w:uiPriority="72"/>
+    <w:lsdException w:name="Colorful Grid Accent 2" w:uiPriority="73"/>
+    <w:lsdException w:name="Light Shading Accent 3" w:uiPriority="60"/>
+    <w:lsdException w:name="Light List Accent 3" w:uiPriority="61"/>
+    <w:lsdException w:name="Light Grid Accent 3" w:uiPriority="62"/>
+    <w:lsdException w:name="Medium Shading 1 Accent 3" w:uiPriority="63"/>
+    <w:lsdException w:name="Medium Shading 2 Accent 3" w:uiPriority="64"/>
+    <w:lsdException w:name="Medium List 1 Accent 3" w:uiPriority="65"/>
+    <w:lsdException w:name="Medium List 2 Accent 3" w:uiPriority="66"/>
+    <w:lsdException w:name="Medium Grid 1 Accent 3" w:uiPriority="67"/>
+    <w:lsdException w:name="Medium Grid 2 Accent 3" w:uiPriority="68"/>
+    <w:lsdException w:name="Medium Grid 3 Accent 3" w:uiPriority="69"/>
+    <w:lsdException w:name="Dark List Accent 3" w:uiPriority="70"/>
+    <w:lsdException w:name="Colorful Shading Accent 3" w:uiPriority="71"/>
+    <w:lsdException w:name="Colorful List Accent 3" w:uiPriority="72"/>
+    <w:lsdException w:name="Colorful Grid Accent 3" w:uiPriority="73"/>
+    <w:lsdException w:name="Light Shading Accent 4" w:uiPriority="60"/>
+    <w:lsdException w:name="Light List Accent 4" w:uiPriority="61"/>
+    <w:lsdException w:name="Light Grid Accent 4" w:uiPriority="62"/>
+    <w:lsdException w:name="Medium Shading 1 Accent 4" w:uiPriority="63"/>
+    <w:lsdException w:name="Medium Shading 2 Accent 4" w:uiPriority="64"/>
+    <w:lsdException w:name="Medium List 1 Accent 4" w:uiPriority="65"/>
+    <w:lsdException w:name="Medium List 2 Accent 4" w:uiPriority="66"/>
+    <w:lsdException w:name="Medium Grid 1 Accent 4" w:uiPriority="67"/>
+    <w:lsdException w:name="Medium Grid 2 Accent 4" w:uiPriority="68"/>
+    <w:lsdException w:name="Medium Grid 3 Accent 4" w:uiPriority="69"/>
+    <w:lsdException w:name="Dark List Accent 4" w:uiPriority="70"/>
+    <w:lsdException w:name="Colorful Shading Accent 4" w:uiPriority="71"/>
+    <w:lsdException w:name="Colorful List Accent 4" w:uiPriority="72"/>
+    <w:lsdException w:name="Colorful Grid Accent 4" w:uiPriority="73"/>
+    <w:lsdException w:name="Light Shading Accent 5" w:uiPriority="60"/>
+    <w:lsdException w:name="Light List Accent 5" w:uiPriority="61"/>
+    <w:lsdException w:name="Light Grid Accent 5" w:uiPriority="62"/>
+    <w:lsdException w:name="Medium Shading 1 Accent 5" w:uiPriority="63"/>
+    <w:lsdException w:name="Medium Shading 2 Accent 5" w:uiPriority="64"/>
+    <w:lsdException w:name="Medium List 1 Accent 5" w:uiPriority="65"/>
+    <w:lsdException w:name="Medium List 2 Accent 5" w:uiPriority="66"/>
+    <w:lsdException w:name="Medium Grid 1 Accent 5" w:uiPriority="67"/>
+    <w:lsdException w:name="Medium Grid 2 Accent 5" w:uiPriority="68"/>
+    <w:lsdException w:name="Medium Grid 3 Accent 5" w:uiPriority="69"/>
+    <w:lsdException w:name="Dark List Accent 5" w:uiPriority="70"/>
+    <w:lsdException w:name="Colorful Shading Accent 5" w:uiPriority="71"/>
+    <w:lsdException w:name="Colorful List Accent 5" w:uiPriority="72"/>
+    <w:lsdException w:name="Colorful Grid Accent 5" w:uiPriority="73"/>
+    <w:lsdException w:name="Light Shading Accent 6" w:uiPriority="60"/>
+    <w:lsdException w:name="Light List Accent 6" w:uiPriority="61"/>
+    <w:lsdException w:name="Light Grid Accent 6" w:uiPriority="62"/>
+    <w:lsdException w:name="Medium Shading 1 Accent 6" w:uiPriority="63"/>
+    <w:lsdException w:name="Medium Shading 2 Accent 6" w:uiPriority="64"/>
+    <w:lsdException w:name="Medium List 1 Accent 6" w:uiPriority="65"/>
+    <w:lsdException w:name="Medium List 2 Accent 6" w:uiPriority="66"/>
+    <w:lsdException w:name="Medium Grid 1 Accent 6" w:uiPriority="67"/>
+    <w:lsdException w:name="Medium Grid 2 Accent 6" w:uiPriority="68"/>
+    <w:lsdException w:name="Medium Grid 3 Accent 6" w:uiPriority="69"/>
+    <w:lsdException w:name="Dark List Accent 6" w:uiPriority="70"/>
+    <w:lsdException w:name="Colorful Shading Accent 6" w:uiPriority="71"/>
+    <w:lsdException w:name="Colorful List Accent 6" w:uiPriority="72"/>
+    <w:lsdException w:name="Colorful Grid Accent 6" w:uiPriority="73"/>
+    <w:lsdException w:name="Subtle Emphasis" w:uiPriority="19" w:qFormat="1"/>
+    <w:lsdException w:name="Intense Emphasis" w:uiPriority="21" w:qFormat="1"/>
+    <w:lsdException w:name="Subtle Reference" w:uiPriority="31" w:qFormat="1"/>
+    <w:lsdException w:name="Intense Reference" w:uiPriority="32" w:qFormat="1"/>
+    <w:lsdException w:name="Book Title" w:uiPriority="33" w:qFormat="1"/>
+    <w:lsdException w:name="Bibliography" w:semiHidden="1" w:uiPriority="37" w:unhideWhenUsed="1"/>
+    <w:lsdException w:name="TOC Heading" w:semiHidden="1" w:uiPriority="39" w:unhideWhenUsed="1" w:qFormat="1"/>
+    <w:lsdException w:name="Plain Table 1" w:uiPriority="41"/>
+    <w:lsdException w:name="Plain Table 2" w:uiPriority="42"/>
+    <w:lsdException w:name="Plain Table 3" w:uiPriority="43"/>
+    <w:lsdException w:name="Plain Table 4" w:uiPriority="44"/>
+    <w:lsdException w:name="Plain Table 5" w:uiPriority="45"/>
+    <w:lsdException w:name="Grid Table Light" w:uiPriority="40"/>
+    <w:lsdException w:name="Grid Table 1 Light" w:uiPriority="46"/>
+    <w:lsdException w:name="Grid Table 2" w:uiPriority="47"/>
+    <w:lsdException w:name="Grid Table 3" w:uiPriority="48"/>
+    <w:lsdException w:name="Grid Table 4" w:uiPriority="49"/>
+    <w:lsdException w:name="Grid Table 5 Dark" w:uiPriority="50"/>
+    <w:lsdException w:name="Grid Table 6 Colorful" w:uiPriority="51"/>
+    <w:lsdException w:name="Grid Table 7 Colorful" w:uiPriority="52"/>
+    <w:lsdException w:name="Grid Table 1 Light Accent 1" w:uiPriority="46"/>
+    <w:lsdException w:name="Grid Table 2 Accent 1" w:uiPriority="47"/>
+    <w:lsdException w:name="Grid Table 3 Accent 1" w:uiPriority="48"/>
+    <w:lsdException w:name="Grid Table 4 Accent 1" w:uiPriority="49"/>
+    <w:lsdException w:name="Grid Table 5 Dark Accent 1" w:uiPriority="50"/>
+    <w:lsdException w:name="Grid Table 6 Colorful Accent 1" w:uiPriority="51"/>
+    <w:lsdException w:name="Grid Table 7 Colorful Accent 1" w:uiPriority="52"/>
+    <w:lsdException w:name="Grid Table 1 Light Accent 2" w:uiPriority="46"/>
+    <w:lsdException w:name="Grid Table 2 Accent 2" w:uiPriority="47"/>
+    <w:lsdException w:name="Grid Table 3 Accent 2" w:uiPriority="48"/>
+    <w:lsdException w:name="Grid Table 4 Accent 2" w:uiPriority="49"/>
+    <w:lsdException w:name="Grid Table 5 Dark Accent 2" w:uiPriority="50"/>
+    <w:lsdException w:name="Grid Table 6 Colorful Accent 2" w:uiPriority="51"/>
+    <w:lsdException w:name="Grid Table 7 Colorful Accent 2" w:uiPriority="52"/>
+    <w:lsdException w:name="Grid Table 1 Light Accent 3" w:uiPriority="46"/>
+    <w:lsdException w:name="Grid Table 2 Accent 3" w:uiPriority="47"/>
+    <w:lsdException w:name="Grid Table 3 Accent 3" w:uiPriority="48"/>
+    <w:lsdException w:name="Grid Table 4 Accent 3" w:uiPriority="49"/>
+    <w:lsdException w:name="Grid Table 5 Dark Accent 3" w:uiPriority="50"/>
+    <w:lsdException w:name="Grid Table 6 Colorful Accent 3" w:uiPriority="51"/>
+    <w:lsdException w:name="Grid Table 7 Colorful Accent 3" w:uiPriority="52"/>
+    <w:lsdException w:name="Grid Table 1 Light Accent 4" w:uiPriority="46"/>
+    <w:lsdException w:name="Grid Table 2 Accent 4" w:uiPriority="47"/>
+    <w:lsdException w:name="Grid Table 3 Accent 4" w:uiPriority="48"/>
+    <w:lsdException w:name="Grid Table 4 Accent 4" w:uiPriority="49"/>
+    <w:lsdException w:name="Grid Table 5 Dark Accent 4" w:uiPriority="50"/>
+    <w:lsdException w:name="Grid Table 6 Colorful Accent 4" w:uiPriority="51"/>
+    <w:lsdException w:name="Grid Table 7 Colorful Accent 4" w:uiPriority="52"/>
+    <w:lsdException w:name="Grid Table 1 Light Accent 5" w:uiPriority="46"/>
+    <w:lsdException w:name="Grid Table 2 Accent 5" w:uiPriority="47"/>
+    <w:lsdException w:name="Grid Table 3 Accent 5" w:uiPriority="48"/>
+    <w:lsdException w:name="Grid Table 4 Accent 5" w:uiPriority="49"/>
+    <w:lsdException w:name="Grid Table 5 Dark Accent 5" w:uiPriority="50"/>
+    <w:lsdException w:name="Grid Table 6 Colorful Accent 5" w:uiPriority="51"/>
+    <w:lsdException w:name="Grid Table 7 Colorful Accent 5" w:uiPriority="52"/>
+    <w:lsdException w:name="Grid Table 1 Light Accent 6" w:uiPriority="46"/>
+    <w:lsdException w:name="Grid Table 2 Accent 6" w:uiPriority="47"/>
+    <w:lsdException w:name="Grid Table 3 Accent 6" w:uiPriority="48"/>
+    <w:lsdException w:name="Grid Table 4 Accent 6" w:uiPriority="49"/>
+    <w:lsdException w:name="Grid Table 5 Dark Accent 6" w:uiPriority="50"/>
+    <w:lsdException w:name="Grid Table 6 Colorful Accent 6" w:uiPriority="51"/>
+    <w:lsdException w:name="Grid Table 7 Colorful Accent 6" w:uiPriority="52"/>
+    <w:lsdException w:name="List Table 1 Light" w:uiPriority="46"/>
+    <w:lsdException w:name="List Table 2" w:uiPriority="47"/>
+    <w:lsdException w:name="List Table 3" w:uiPriority="48"/>
+    <w:lsdException w:name="List Table 4" w:uiPriority="49"/>
+    <w:lsdException w:name="List Table 5 Dark" w:uiPriority="50"/>
+    <w:lsdException w:name="List Table 6 Colorful" w:uiPriority="51"/>
+    <w:lsdException w:name="List Table 7 Colorful" w:uiPriority="52"/>
+    <w:lsdException w:name="List Table 1 Light Accent 1" w:uiPriority="46"/>
+    <w:lsdException w:name="List Table 2 Accent 1" w:uiPriority="47"/>
+    <w:lsdException w:name="List Table 3 Accent 1" w:uiPriority="48"/>
+    <w:lsdException w:name="List Table 4 Accent 1" w:uiPriority="49"/>
+    <w:lsdException w:name="List Table 5 Dark Accent 1" w:uiPriority="50"/>
+    <w:lsdException w:name="List Table 6 Colorful Accent 1" w:uiPriority="51"/>
+    <w:lsdException w:name="List Table 7 Colorful Accent 1" w:uiPriority="52"/>
+    <w:lsdException w:name="List Table 1 Light Accent 2" w:uiPriority="46"/>
+    <w:lsdException w:name="List Table 2 Accent 2" w:uiPriority="47"/>
+    <w:lsdException w:name="List Table 3 Accent 2" w:uiPriority="48"/>
+    <w:lsdException w:name="List Table 4 Accent 2" w:uiPriority="49"/>
+    <w:lsdException w:name="List Table 5 Dark Accent 2" w:uiPriority="50"/>
+    <w:lsdException w:name="List Table 6 Colorful Accent 2" w:uiPriority="51"/>
+    <w:lsdException w:name="List Table 7 Colorful Accent 2" w:uiPriority="52"/>
+    <w:lsdException w:name="List Table 1 Light Accent 3" w:uiPriority="46"/>
+    <w:lsdException w:name="List Table 2 Accent 3" w:uiPriority="47"/>
+    <w:lsdException w:name="List Table 3 Accent 3" w:uiPriority="48"/>
+    <w:lsdException w:name="List Table 4 Accent 3" w:uiPriority="49"/>
+    <w:lsdException w:name="List Table 5 Dark Accent 3" w:uiPriority="50"/>
+    <w:lsdException w:name="List Table 6 Colorful Accent 3" w:uiPriority="51"/>
+    <w:lsdException w:name="List Table 7 Colorful Accent 3" w:uiPriority="52"/>
+    <w:lsdException w:name="List Table 1 Light Accent 4" w:uiPriority="46"/>
+    <w:lsdException w:name="List Table 2 Accent 4" w:uiPriority="47"/>
+    <w:lsdException w:name="List Table 3 Accent 4" w:uiPriority="48"/>
+    <w:lsdException w:name="List Table 4 Accent 4" w:uiPriority="49"/>
+    <w:lsdException w:name="List Table 5 Dark Accent 4" w:uiPriority="50"/>
+    <w:lsdException w:name="List Table 6 Colorful Accent 4" w:uiPriority="51"/>
+    <w:lsdException w:name="List Table 7 Colorful Accent 4" w:uiPriority="52"/>
+    <w:lsdException w:name="List Table 1 Light Accent 5" w:uiPriority="46"/>
+    <w:lsdException w:name="List Table 2 Accent 5" w:uiPriority="47"/>
+    <w:lsdException w:name="List Table 3 Accent 5" w:uiPriority="48"/>
+    <w:lsdException w:name="List Table 4 Accent 5" w:uiPriority="49"/>
+    <w:lsdException w:name="List Table 5 Dark Accent 5" w:uiPriority="50"/>
+    <w:lsdException w:name="List Table 6 Colorful Accent 5" w:uiPriority="51"/>
+    <w:lsdException w:name="List Table 7 Colorful Accent 5" w:uiPriority="52"/>
+    <w:lsdException w:name="List Table 1 Light Accent 6" w:uiPriority="46"/>
+    <w:lsdException w:name="List Table 2 Accent 6" w:uiPriority="47"/>
+    <w:lsdException w:name="List Table 3 Accent 6" w:uiPriority="48"/>
+    <w:lsdException w:name="List Table 4 Accent 6" w:uiPriority="49"/>
+    <w:lsdException w:name="List Table 5 Dark Accent 6" w:uiPriority="50"/>
+    <w:lsdException w:name="List Table 6 Colorful Accent 6" w:uiPriority="51"/>
+    <w:lsdException w:name="List Table 7 Colorful Accent 6" w:uiPriority="52"/>
+    <w:lsdException w:name="Mention" w:semiHidden="1" w:unhideWhenUsed="1"/>
+    <w:lsdException w:name="Smart Hyperlink" w:semiHidden="1" w:unhideWhenUsed="1"/>
+    <w:lsdException w:name="Hashtag" w:semiHidden="1" w:unhideWhenUsed="1"/>
+    <w:lsdException w:name="Unresolved Mention" w:semiHidden="1" w:unhideWhenUsed="1"/>
+    <w:lsdException w:name="Smart Link" w:semiHidden="1" w:unhideWhenUsed="1"/>
+  </w:latentStyles>
+  <w:style w:type="paragraph" w:default="1" w:styleId="Normal">
+    <w:name w:val="Normal"/>
+    <w:qFormat/>
   </w:style>
   <w:style w:type="paragraph" w:styleId="Heading1">
     <w:name w:val="heading 1"/>
     <w:basedOn w:val="Normal"/>
     <w:next w:val="Normal"/>
+    <w:uiPriority w:val="9"/>
+    <w:qFormat/>
     <w:pPr>
-      <w:keepNext w:val="1"/>
-      <w:keepLines w:val="1"/>
-      <w:spacing w:after="120" w:before="400" w:lineRule="auto"/>
+      <w:keepNext/>
+      <w:keepLines/>
+      <w:spacing w:before="400" w:after="120"/>
+      <w:outlineLvl w:val="0"/>
     </w:pPr>
     <w:rPr>
       <w:sz w:val="40"/>
@@ -169,13 +727,17 @@
     <w:name w:val="heading 2"/>
     <w:basedOn w:val="Normal"/>
     <w:next w:val="Normal"/>
+    <w:uiPriority w:val="9"/>
+    <w:semiHidden/>
+    <w:unhideWhenUsed/>
+    <w:qFormat/>
     <w:pPr>
-      <w:keepNext w:val="1"/>
-      <w:keepLines w:val="1"/>
-      <w:spacing w:after="120" w:before="360" w:lineRule="auto"/>
+      <w:keepNext/>
+      <w:keepLines/>
+      <w:spacing w:before="360" w:after="120"/>
+      <w:outlineLvl w:val="1"/>
     </w:pPr>
     <w:rPr>
-      <w:b w:val="0"/>
       <w:sz w:val="32"/>
       <w:szCs w:val="32"/>
     </w:rPr>
@@ -184,13 +746,17 @@
     <w:name w:val="heading 3"/>
     <w:basedOn w:val="Normal"/>
     <w:next w:val="Normal"/>
+    <w:uiPriority w:val="9"/>
+    <w:semiHidden/>
+    <w:unhideWhenUsed/>
+    <w:qFormat/>
     <w:pPr>
-      <w:keepNext w:val="1"/>
-      <w:keepLines w:val="1"/>
-      <w:spacing w:after="80" w:before="320" w:lineRule="auto"/>
+      <w:keepNext/>
+      <w:keepLines/>
+      <w:spacing w:before="320" w:after="80"/>
+      <w:outlineLvl w:val="2"/>
     </w:pPr>
     <w:rPr>
-      <w:b w:val="0"/>
       <w:color w:val="434343"/>
       <w:sz w:val="28"/>
       <w:szCs w:val="28"/>
@@ -200,10 +766,15 @@
     <w:name w:val="heading 4"/>
     <w:basedOn w:val="Normal"/>
     <w:next w:val="Normal"/>
+    <w:uiPriority w:val="9"/>
+    <w:semiHidden/>
+    <w:unhideWhenUsed/>
+    <w:qFormat/>
     <w:pPr>
-      <w:keepNext w:val="1"/>
-      <w:keepLines w:val="1"/>
-      <w:spacing w:after="80" w:before="280" w:lineRule="auto"/>
+      <w:keepNext/>
+      <w:keepLines/>
+      <w:spacing w:before="280" w:after="80"/>
+      <w:outlineLvl w:val="3"/>
     </w:pPr>
     <w:rPr>
       <w:color w:val="666666"/>
@@ -215,41 +786,76 @@
     <w:name w:val="heading 5"/>
     <w:basedOn w:val="Normal"/>
     <w:next w:val="Normal"/>
+    <w:uiPriority w:val="9"/>
+    <w:semiHidden/>
+    <w:unhideWhenUsed/>
+    <w:qFormat/>
     <w:pPr>
-      <w:keepNext w:val="1"/>
-      <w:keepLines w:val="1"/>
-      <w:spacing w:after="80" w:before="240" w:lineRule="auto"/>
+      <w:keepNext/>
+      <w:keepLines/>
+      <w:spacing w:before="240" w:after="80"/>
+      <w:outlineLvl w:val="4"/>
     </w:pPr>
     <w:rPr>
       <w:color w:val="666666"/>
-      <w:sz w:val="22"/>
-      <w:szCs w:val="22"/>
     </w:rPr>
   </w:style>
   <w:style w:type="paragraph" w:styleId="Heading6">
     <w:name w:val="heading 6"/>
     <w:basedOn w:val="Normal"/>
     <w:next w:val="Normal"/>
+    <w:uiPriority w:val="9"/>
+    <w:semiHidden/>
+    <w:unhideWhenUsed/>
+    <w:qFormat/>
     <w:pPr>
-      <w:keepNext w:val="1"/>
-      <w:keepLines w:val="1"/>
-      <w:spacing w:after="80" w:before="240" w:lineRule="auto"/>
+      <w:keepNext/>
+      <w:keepLines/>
+      <w:spacing w:before="240" w:after="80"/>
+      <w:outlineLvl w:val="5"/>
     </w:pPr>
     <w:rPr>
-      <w:i w:val="1"/>
+      <w:i/>
       <w:color w:val="666666"/>
-      <w:sz w:val="22"/>
-      <w:szCs w:val="22"/>
     </w:rPr>
+  </w:style>
+  <w:style w:type="character" w:default="1" w:styleId="DefaultParagraphFont">
+    <w:name w:val="Default Paragraph Font"/>
+    <w:uiPriority w:val="1"/>
+    <w:semiHidden/>
+    <w:unhideWhenUsed/>
+  </w:style>
+  <w:style w:type="table" w:default="1" w:styleId="TableNormal">
+    <w:name w:val="Normal Table"/>
+    <w:uiPriority w:val="99"/>
+    <w:semiHidden/>
+    <w:unhideWhenUsed/>
+    <w:tblPr>
+      <w:tblInd w:w="0" w:type="dxa"/>
+      <w:tblCellMar>
+        <w:top w:w="0" w:type="dxa"/>
+        <w:left w:w="108" w:type="dxa"/>
+        <w:bottom w:w="0" w:type="dxa"/>
+        <w:right w:w="108" w:type="dxa"/>
+      </w:tblCellMar>
+    </w:tblPr>
+  </w:style>
+  <w:style w:type="numbering" w:default="1" w:styleId="NoList">
+    <w:name w:val="No List"/>
+    <w:uiPriority w:val="99"/>
+    <w:semiHidden/>
+    <w:unhideWhenUsed/>
   </w:style>
   <w:style w:type="paragraph" w:styleId="Title">
     <w:name w:val="Title"/>
     <w:basedOn w:val="Normal"/>
     <w:next w:val="Normal"/>
+    <w:uiPriority w:val="10"/>
+    <w:qFormat/>
     <w:pPr>
-      <w:keepNext w:val="1"/>
-      <w:keepLines w:val="1"/>
-      <w:spacing w:after="60" w:before="0" w:lineRule="auto"/>
+      <w:keepNext/>
+      <w:keepLines/>
+      <w:spacing w:after="60"/>
     </w:pPr>
     <w:rPr>
       <w:sz w:val="52"/>
@@ -260,18 +866,29 @@
     <w:name w:val="Subtitle"/>
     <w:basedOn w:val="Normal"/>
     <w:next w:val="Normal"/>
+    <w:uiPriority w:val="11"/>
+    <w:qFormat/>
     <w:pPr>
-      <w:keepNext w:val="1"/>
-      <w:keepLines w:val="1"/>
-      <w:spacing w:after="320" w:before="0" w:lineRule="auto"/>
+      <w:keepNext/>
+      <w:keepLines/>
+      <w:spacing w:after="320"/>
     </w:pPr>
     <w:rPr>
-      <w:rFonts w:ascii="Arial" w:cs="Arial" w:eastAsia="Arial" w:hAnsi="Arial"/>
-      <w:i w:val="0"/>
       <w:color w:val="666666"/>
       <w:sz w:val="30"/>
       <w:szCs w:val="30"/>
     </w:rPr>
+  </w:style>
+  <w:style w:type="paragraph" w:styleId="ListParagraph">
+    <w:name w:val="List Paragraph"/>
+    <w:basedOn w:val="Normal"/>
+    <w:uiPriority w:val="34"/>
+    <w:qFormat/>
+    <w:rsid w:val="003027EE"/>
+    <w:pPr>
+      <w:ind w:left="720"/>
+      <w:contextualSpacing/>
+    </w:pPr>
   </w:style>
 </w:styles>
 </file>
